--- a/Topic 7/Activity 7 RCoon.docx
+++ b/Topic 7/Activity 7 RCoon.docx
@@ -243,11 +243,23 @@
         <w:lastRenderedPageBreak/>
         <w:t>Markdown File URL:</w:t>
       </w:r>
+      <w:r>
+        <w:t xml:space="preserve"> </w:t>
+      </w:r>
+      <w:r>
+        <w:t>https://github.com/rcoon1/CST-391/tree/main/Topic%207</w:t>
+      </w:r>
     </w:p>
     <w:p/>
     <w:p>
       <w:r>
         <w:t>Source code URL:</w:t>
+      </w:r>
+      <w:r>
+        <w:t xml:space="preserve"> </w:t>
+      </w:r>
+      <w:r>
+        <w:t>https://github.com/rcoon1/CST-391/tree/main/Topic%207</w:t>
       </w:r>
     </w:p>
     <w:p/>
